--- a/dok4.docx
+++ b/dok4.docx
@@ -189,13 +189,7 @@
         <w:rPr>
           <w:szCs w:val="24"/>
         </w:rPr>
-        <w:t>számlaszám-forgalom párok</w:t>
-      </w:r>
-      <w:r>
-        <w:rPr>
-          <w:szCs w:val="24"/>
-        </w:rPr>
-        <w:t>, azaz Transaction-ok</w:t>
+        <w:t>számlaszám-forgalom párok, azaz Transaction-ok</w:t>
       </w:r>
     </w:p>
     <w:p>
@@ -833,8 +827,6 @@
         </w:rPr>
         <w:t>Vannak sorok ahol ugyanazon számlaszámból származnak tranzakciók</w:t>
       </w:r>
-      <w:bookmarkStart w:id="0" w:name="_GoBack"/>
-      <w:bookmarkEnd w:id="0"/>
     </w:p>
     <w:p>
       <w:pPr>
@@ -845,7 +837,12 @@
       </w:r>
     </w:p>
     <w:sectPr>
-      <w:headerReference w:type="default" r:id="rId10"/>
+      <w:headerReference w:type="even" r:id="rId10"/>
+      <w:headerReference w:type="default" r:id="rId11"/>
+      <w:footerReference w:type="even" r:id="rId12"/>
+      <w:footerReference w:type="default" r:id="rId13"/>
+      <w:headerReference w:type="first" r:id="rId14"/>
+      <w:footerReference w:type="first" r:id="rId15"/>
       <w:pgSz w:w="11906" w:h="16838"/>
       <w:pgMar w:top="1417" w:right="1417" w:bottom="1417" w:left="1417" w:header="708" w:footer="708" w:gutter="0"/>
       <w:cols w:space="708"/>
@@ -873,6 +870,36 @@
 </w:endnotes>
 </file>
 
+<file path=word/footer1.xml><?xml version="1.0" encoding="utf-8"?>
+<w:ftr xmlns:wpc="http://schemas.microsoft.com/office/word/2010/wordprocessingCanvas" xmlns:mo="http://schemas.microsoft.com/office/mac/office/2008/main" xmlns:mc="http://schemas.openxmlformats.org/markup-compatibility/2006" xmlns:mv="urn:schemas-microsoft-com:mac:vml" xmlns:o="urn:schemas-microsoft-com:office:office" xmlns:r="http://schemas.openxmlformats.org/officeDocument/2006/relationships" xmlns:m="http://schemas.openxmlformats.org/officeDocument/2006/math" xmlns:v="urn:schemas-microsoft-com:vml" xmlns:wp14="http://schemas.microsoft.com/office/word/2010/wordprocessingDrawing" xmlns:wp="http://schemas.openxmlformats.org/drawingml/2006/wordprocessingDrawing" xmlns:w10="urn:schemas-microsoft-com:office:word" xmlns:w="http://schemas.openxmlformats.org/wordprocessingml/2006/main" xmlns:w14="http://schemas.microsoft.com/office/word/2010/wordml" xmlns:wpg="http://schemas.microsoft.com/office/word/2010/wordprocessingGroup" xmlns:wpi="http://schemas.microsoft.com/office/word/2010/wordprocessingInk" xmlns:wne="http://schemas.microsoft.com/office/word/2006/wordml" xmlns:wps="http://schemas.microsoft.com/office/word/2010/wordprocessingShape" mc:Ignorable="w14 wp14">
+  <w:p>
+    <w:pPr>
+      <w:pStyle w:val="Footer"/>
+    </w:pPr>
+  </w:p>
+</w:ftr>
+</file>
+
+<file path=word/footer2.xml><?xml version="1.0" encoding="utf-8"?>
+<w:ftr xmlns:wpc="http://schemas.microsoft.com/office/word/2010/wordprocessingCanvas" xmlns:mo="http://schemas.microsoft.com/office/mac/office/2008/main" xmlns:mc="http://schemas.openxmlformats.org/markup-compatibility/2006" xmlns:mv="urn:schemas-microsoft-com:mac:vml" xmlns:o="urn:schemas-microsoft-com:office:office" xmlns:r="http://schemas.openxmlformats.org/officeDocument/2006/relationships" xmlns:m="http://schemas.openxmlformats.org/officeDocument/2006/math" xmlns:v="urn:schemas-microsoft-com:vml" xmlns:wp14="http://schemas.microsoft.com/office/word/2010/wordprocessingDrawing" xmlns:wp="http://schemas.openxmlformats.org/drawingml/2006/wordprocessingDrawing" xmlns:w10="urn:schemas-microsoft-com:office:word" xmlns:w="http://schemas.openxmlformats.org/wordprocessingml/2006/main" xmlns:w14="http://schemas.microsoft.com/office/word/2010/wordml" xmlns:wpg="http://schemas.microsoft.com/office/word/2010/wordprocessingGroup" xmlns:wpi="http://schemas.microsoft.com/office/word/2010/wordprocessingInk" xmlns:wne="http://schemas.microsoft.com/office/word/2006/wordml" xmlns:wps="http://schemas.microsoft.com/office/word/2010/wordprocessingShape" mc:Ignorable="w14 wp14">
+  <w:p>
+    <w:pPr>
+      <w:pStyle w:val="Footer"/>
+    </w:pPr>
+  </w:p>
+</w:ftr>
+</file>
+
+<file path=word/footer3.xml><?xml version="1.0" encoding="utf-8"?>
+<w:ftr xmlns:wpc="http://schemas.microsoft.com/office/word/2010/wordprocessingCanvas" xmlns:mo="http://schemas.microsoft.com/office/mac/office/2008/main" xmlns:mc="http://schemas.openxmlformats.org/markup-compatibility/2006" xmlns:mv="urn:schemas-microsoft-com:mac:vml" xmlns:o="urn:schemas-microsoft-com:office:office" xmlns:r="http://schemas.openxmlformats.org/officeDocument/2006/relationships" xmlns:m="http://schemas.openxmlformats.org/officeDocument/2006/math" xmlns:v="urn:schemas-microsoft-com:vml" xmlns:wp14="http://schemas.microsoft.com/office/word/2010/wordprocessingDrawing" xmlns:wp="http://schemas.openxmlformats.org/drawingml/2006/wordprocessingDrawing" xmlns:w10="urn:schemas-microsoft-com:office:word" xmlns:w="http://schemas.openxmlformats.org/wordprocessingml/2006/main" xmlns:w14="http://schemas.microsoft.com/office/word/2010/wordml" xmlns:wpg="http://schemas.microsoft.com/office/word/2010/wordprocessingGroup" xmlns:wpi="http://schemas.microsoft.com/office/word/2010/wordprocessingInk" xmlns:wne="http://schemas.microsoft.com/office/word/2006/wordml" xmlns:wps="http://schemas.microsoft.com/office/word/2010/wordprocessingShape" mc:Ignorable="w14 wp14">
+  <w:p>
+    <w:pPr>
+      <w:pStyle w:val="Footer"/>
+    </w:pPr>
+  </w:p>
+</w:ftr>
+</file>
+
 <file path=word/footnotes.xml><?xml version="1.0" encoding="utf-8"?>
 <w:footnotes xmlns:wpc="http://schemas.microsoft.com/office/word/2010/wordprocessingCanvas" xmlns:mo="http://schemas.microsoft.com/office/mac/office/2008/main" xmlns:mc="http://schemas.openxmlformats.org/markup-compatibility/2006" xmlns:mv="urn:schemas-microsoft-com:mac:vml" xmlns:o="urn:schemas-microsoft-com:office:office" xmlns:r="http://schemas.openxmlformats.org/officeDocument/2006/relationships" xmlns:m="http://schemas.openxmlformats.org/officeDocument/2006/math" xmlns:v="urn:schemas-microsoft-com:vml" xmlns:wp14="http://schemas.microsoft.com/office/word/2010/wordprocessingDrawing" xmlns:wp="http://schemas.openxmlformats.org/drawingml/2006/wordprocessingDrawing" xmlns:w10="urn:schemas-microsoft-com:office:word" xmlns:w="http://schemas.openxmlformats.org/wordprocessingml/2006/main" xmlns:w14="http://schemas.microsoft.com/office/word/2010/wordml" xmlns:wpg="http://schemas.microsoft.com/office/word/2010/wordprocessingGroup" xmlns:wpi="http://schemas.microsoft.com/office/word/2010/wordprocessingInk" xmlns:wne="http://schemas.microsoft.com/office/word/2006/wordml" xmlns:wps="http://schemas.microsoft.com/office/word/2010/wordprocessingShape" mc:Ignorable="w14 wp14">
   <w:footnote w:type="separator" w:id="-1">
@@ -893,6 +920,16 @@
 </file>
 
 <file path=word/header1.xml><?xml version="1.0" encoding="utf-8"?>
+<w:hdr xmlns:wpc="http://schemas.microsoft.com/office/word/2010/wordprocessingCanvas" xmlns:mo="http://schemas.microsoft.com/office/mac/office/2008/main" xmlns:mc="http://schemas.openxmlformats.org/markup-compatibility/2006" xmlns:mv="urn:schemas-microsoft-com:mac:vml" xmlns:o="urn:schemas-microsoft-com:office:office" xmlns:r="http://schemas.openxmlformats.org/officeDocument/2006/relationships" xmlns:m="http://schemas.openxmlformats.org/officeDocument/2006/math" xmlns:v="urn:schemas-microsoft-com:vml" xmlns:wp14="http://schemas.microsoft.com/office/word/2010/wordprocessingDrawing" xmlns:wp="http://schemas.openxmlformats.org/drawingml/2006/wordprocessingDrawing" xmlns:w10="urn:schemas-microsoft-com:office:word" xmlns:w="http://schemas.openxmlformats.org/wordprocessingml/2006/main" xmlns:w14="http://schemas.microsoft.com/office/word/2010/wordml" xmlns:wpg="http://schemas.microsoft.com/office/word/2010/wordprocessingGroup" xmlns:wpi="http://schemas.microsoft.com/office/word/2010/wordprocessingInk" xmlns:wne="http://schemas.microsoft.com/office/word/2006/wordml" xmlns:wps="http://schemas.microsoft.com/office/word/2010/wordprocessingShape" mc:Ignorable="w14 wp14">
+  <w:p>
+    <w:pPr>
+      <w:pStyle w:val="Header"/>
+    </w:pPr>
+  </w:p>
+</w:hdr>
+</file>
+
+<file path=word/header2.xml><?xml version="1.0" encoding="utf-8"?>
 <w:hdr xmlns:wpc="http://schemas.microsoft.com/office/word/2010/wordprocessingCanvas" xmlns:mo="http://schemas.microsoft.com/office/mac/office/2008/main" xmlns:mc="http://schemas.openxmlformats.org/markup-compatibility/2006" xmlns:mv="urn:schemas-microsoft-com:mac:vml" xmlns:o="urn:schemas-microsoft-com:office:office" xmlns:r="http://schemas.openxmlformats.org/officeDocument/2006/relationships" xmlns:m="http://schemas.openxmlformats.org/officeDocument/2006/math" xmlns:v="urn:schemas-microsoft-com:vml" xmlns:wp14="http://schemas.microsoft.com/office/word/2010/wordprocessingDrawing" xmlns:wp="http://schemas.openxmlformats.org/drawingml/2006/wordprocessingDrawing" xmlns:w10="urn:schemas-microsoft-com:office:word" xmlns:w="http://schemas.openxmlformats.org/wordprocessingml/2006/main" xmlns:w14="http://schemas.microsoft.com/office/word/2010/wordml" xmlns:wpg="http://schemas.microsoft.com/office/word/2010/wordprocessingGroup" xmlns:wpi="http://schemas.microsoft.com/office/word/2010/wordprocessingInk" xmlns:wne="http://schemas.microsoft.com/office/word/2006/wordml" xmlns:wps="http://schemas.microsoft.com/office/word/2010/wordprocessingShape" mc:Ignorable="w14 wp14">
   <w:p>
     <w:pPr>
@@ -999,15 +1036,35 @@
       <w:rPr>
         <w:sz w:val="28"/>
       </w:rPr>
-      <w:t xml:space="preserve">     Gregorics Tibor: </w:t>
+      <w:t xml:space="preserve">     </w:t>
     </w:r>
+    <w:r>
+      <w:rPr>
+        <w:sz w:val="28"/>
+      </w:rPr>
+      <w:t>Bárdosi Bence</w:t>
+    </w:r>
+    <w:r>
+      <w:rPr>
+        <w:sz w:val="28"/>
+      </w:rPr>
+      <w:t xml:space="preserve">: </w:t>
+    </w:r>
+    <w:r>
+      <w:rPr>
+        <w:sz w:val="28"/>
+      </w:rPr>
+      <w:t>D</w:t>
+    </w:r>
+    <w:bookmarkStart w:id="0" w:name="_GoBack"/>
+    <w:bookmarkEnd w:id="0"/>
     <w:r>
       <w:rPr>
         <w:rFonts w:ascii="Arial" w:hAnsi="Arial"/>
         <w:i/>
         <w:sz w:val="28"/>
       </w:rPr>
-      <w:t xml:space="preserve">Minta dokumentáció a 4. házi feladathoz         </w:t>
+      <w:t xml:space="preserve">okumentáció a 4. házi feladathoz         </w:t>
     </w:r>
     <w:r>
       <w:rPr>
@@ -1044,7 +1101,7 @@
         <w:noProof/>
         <w:sz w:val="28"/>
       </w:rPr>
-      <w:t>3</w:t>
+      <w:t>1</w:t>
     </w:r>
     <w:r>
       <w:rPr>
@@ -1072,6 +1129,16 @@
       </w:rPr>
       <w:t xml:space="preserve">  </w:t>
     </w:r>
+  </w:p>
+</w:hdr>
+</file>
+
+<file path=word/header3.xml><?xml version="1.0" encoding="utf-8"?>
+<w:hdr xmlns:wpc="http://schemas.microsoft.com/office/word/2010/wordprocessingCanvas" xmlns:mo="http://schemas.microsoft.com/office/mac/office/2008/main" xmlns:mc="http://schemas.openxmlformats.org/markup-compatibility/2006" xmlns:mv="urn:schemas-microsoft-com:mac:vml" xmlns:o="urn:schemas-microsoft-com:office:office" xmlns:r="http://schemas.openxmlformats.org/officeDocument/2006/relationships" xmlns:m="http://schemas.openxmlformats.org/officeDocument/2006/math" xmlns:v="urn:schemas-microsoft-com:vml" xmlns:wp14="http://schemas.microsoft.com/office/word/2010/wordprocessingDrawing" xmlns:wp="http://schemas.openxmlformats.org/drawingml/2006/wordprocessingDrawing" xmlns:w10="urn:schemas-microsoft-com:office:word" xmlns:w="http://schemas.openxmlformats.org/wordprocessingml/2006/main" xmlns:w14="http://schemas.microsoft.com/office/word/2010/wordml" xmlns:wpg="http://schemas.microsoft.com/office/word/2010/wordprocessingGroup" xmlns:wpi="http://schemas.microsoft.com/office/word/2010/wordprocessingInk" xmlns:wne="http://schemas.microsoft.com/office/word/2006/wordml" xmlns:wps="http://schemas.microsoft.com/office/word/2010/wordprocessingShape" mc:Ignorable="w14 wp14">
+  <w:p>
+    <w:pPr>
+      <w:pStyle w:val="Header"/>
+    </w:pPr>
   </w:p>
 </w:hdr>
 </file>
@@ -4157,7 +4224,7 @@
   <a:extraClrSchemeLst/>
   <a:extLst>
     <a:ext uri="{05A4C25C-085E-4340-85A3-A5531E510DB2}">
-      <thm15:themeFamily xmlns:thm15="http://schemas.microsoft.com/office/thememl/2012/main" xmlns="" name="Office Theme" id="{62F939B6-93AF-4DB8-9C6B-D6C7DFDC589F}" vid="{4A3C46E8-61CC-4603-A589-7422A47A8E4A}"/>
+      <thm15:themeFamily xmlns="" xmlns:thm15="http://schemas.microsoft.com/office/thememl/2012/main" name="Office Theme" id="{62F939B6-93AF-4DB8-9C6B-D6C7DFDC589F}" vid="{4A3C46E8-61CC-4603-A589-7422A47A8E4A}"/>
     </a:ext>
   </a:extLst>
 </a:theme>
@@ -4168,7 +4235,7 @@
 </file>
 
 <file path=customXml/itemProps1.xml><?xml version="1.0" encoding="utf-8"?>
-<ds:datastoreItem xmlns:ds="http://schemas.openxmlformats.org/officeDocument/2006/customXml" ds:itemID="{9901E140-2869-B049-8C13-5530E54BD51E}">
+<ds:datastoreItem xmlns:ds="http://schemas.openxmlformats.org/officeDocument/2006/customXml" ds:itemID="{42D63217-6739-4740-B1C5-90E75EE1BE25}">
   <ds:schemaRefs>
     <ds:schemaRef ds:uri="http://schemas.openxmlformats.org/officeDocument/2006/bibliography"/>
   </ds:schemaRefs>
